--- a/ANDROID GUIDE.docx
+++ b/ANDROID GUIDE.docx
@@ -729,6 +729,7 @@
       <w:pPr>
         <w:pStyle w:val="HTMLPreformatted"/>
         <w:shd w:val="clear" w:color="auto" w:fill="FFFFFF"/>
+        <w:spacing w:line="276" w:lineRule="auto"/>
         <w:rPr>
           <w:color w:val="000000"/>
           <w:sz w:val="18"/>
@@ -1856,6 +1857,14 @@
           <w:sz w:val="36"/>
           <w:szCs w:val="36"/>
         </w:rPr>
+        <w:t xml:space="preserve">Fragment </w:t>
+      </w:r>
+      <w:r>
+        <w:rPr>
+          <w:rFonts w:ascii="Times New Roman" w:hAnsi="Times New Roman" w:cs="Times New Roman"/>
+          <w:sz w:val="36"/>
+          <w:szCs w:val="36"/>
+        </w:rPr>
         <w:t>View Pager:</w:t>
       </w:r>
     </w:p>
@@ -1903,7 +1912,221 @@
           <w:sz w:val="28"/>
           <w:szCs w:val="28"/>
         </w:rPr>
-        <w:t>The ViewPager works by getting its data from an adapter - called a FragmentPagerAdapter.</w:t>
+        <w:t>A </w:t>
+      </w:r>
+      <w:hyperlink r:id="rId11" w:history="1">
+        <w:r>
+          <w:rPr>
+            <w:rFonts w:ascii="Times New Roman" w:eastAsia="Times New Roman" w:hAnsi="Times New Roman" w:cs="Times New Roman"/>
+            <w:sz w:val="28"/>
+            <w:szCs w:val="28"/>
+          </w:rPr>
+          <w:t>Fragment</w:t>
+        </w:r>
+      </w:hyperlink>
+      <w:r>
+        <w:rPr>
+          <w:rFonts w:ascii="Times New Roman" w:eastAsia="Times New Roman" w:hAnsi="Times New Roman" w:cs="Times New Roman"/>
+          <w:sz w:val="28"/>
+          <w:szCs w:val="28"/>
+        </w:rPr>
+        <w:t> represents a behavior or a portion of user interface in a </w:t>
+      </w:r>
+      <w:hyperlink r:id="rId12" w:history="1">
+        <w:r>
+          <w:rPr>
+            <w:rFonts w:ascii="Times New Roman" w:eastAsia="Times New Roman" w:hAnsi="Times New Roman" w:cs="Times New Roman"/>
+            <w:sz w:val="28"/>
+            <w:szCs w:val="28"/>
+          </w:rPr>
+          <w:t>Fragment</w:t>
+        </w:r>
+        <w:r>
+          <w:rPr>
+            <w:rFonts w:ascii="Times New Roman" w:eastAsia="Times New Roman" w:hAnsi="Times New Roman" w:cs="Times New Roman"/>
+            <w:sz w:val="28"/>
+            <w:szCs w:val="28"/>
+          </w:rPr>
+          <w:t xml:space="preserve"> </w:t>
+        </w:r>
+        <w:r>
+          <w:rPr>
+            <w:rFonts w:ascii="Times New Roman" w:eastAsia="Times New Roman" w:hAnsi="Times New Roman" w:cs="Times New Roman"/>
+            <w:sz w:val="28"/>
+            <w:szCs w:val="28"/>
+          </w:rPr>
+          <w:t>Activity</w:t>
+        </w:r>
+      </w:hyperlink>
+      <w:r>
+        <w:rPr>
+          <w:rFonts w:ascii="Times New Roman" w:eastAsia="Times New Roman" w:hAnsi="Times New Roman" w:cs="Times New Roman"/>
+          <w:sz w:val="28"/>
+          <w:szCs w:val="28"/>
+        </w:rPr>
+        <w:t>. You can combine multiple fragments in a single activity to build a multi-pane UI and reuse a fragment in multiple activities. You can think of a fragment as a modular section of an activity, which has its own lifecycle, receives its own input events, and which you can add or remove while the activity is running (sort of like a "sub activity" that you can reuse in different activities).</w:t>
+      </w:r>
+    </w:p>
+    <w:p>
+      <w:pPr>
+        <w:jc w:val="both"/>
+        <w:rPr>
+          <w:rFonts w:ascii="Arial" w:hAnsi="Arial" w:cs="Arial"/>
+          <w:color w:val="212121"/>
+          <w:sz w:val="34"/>
+          <w:szCs w:val="34"/>
+        </w:rPr>
+      </w:pPr>
+      <w:r>
+        <w:rPr>
+          <w:rFonts w:ascii="Times New Roman" w:eastAsia="Times New Roman" w:hAnsi="Times New Roman" w:cs="Times New Roman"/>
+          <w:sz w:val="28"/>
+          <w:szCs w:val="28"/>
+        </w:rPr>
+        <w:t>When you add a fragment as a part of your activity layout, it lives in a </w:t>
+      </w:r>
+      <w:hyperlink r:id="rId13" w:history="1">
+        <w:r>
+          <w:rPr>
+            <w:rFonts w:ascii="Times New Roman" w:eastAsia="Times New Roman" w:hAnsi="Times New Roman" w:cs="Times New Roman"/>
+            <w:sz w:val="28"/>
+            <w:szCs w:val="28"/>
+          </w:rPr>
+          <w:t>View</w:t>
+        </w:r>
+        <w:r>
+          <w:rPr>
+            <w:rFonts w:ascii="Times New Roman" w:eastAsia="Times New Roman" w:hAnsi="Times New Roman" w:cs="Times New Roman"/>
+            <w:sz w:val="28"/>
+            <w:szCs w:val="28"/>
+          </w:rPr>
+          <w:t xml:space="preserve"> </w:t>
+        </w:r>
+        <w:r>
+          <w:rPr>
+            <w:rFonts w:ascii="Times New Roman" w:eastAsia="Times New Roman" w:hAnsi="Times New Roman" w:cs="Times New Roman"/>
+            <w:sz w:val="28"/>
+            <w:szCs w:val="28"/>
+          </w:rPr>
+          <w:t>Group</w:t>
+        </w:r>
+      </w:hyperlink>
+      <w:r>
+        <w:rPr>
+          <w:rFonts w:ascii="Times New Roman" w:eastAsia="Times New Roman" w:hAnsi="Times New Roman" w:cs="Times New Roman"/>
+          <w:sz w:val="28"/>
+          <w:szCs w:val="28"/>
+        </w:rPr>
+        <w:t> inside the activity's view hierarchy and the fragment defines its own view layout. You can insert a fragment into your activity layout by declaring the fragment in the activity's layout file, as a &lt;fragment&gt; element, or from your application code by adding it to an existing </w:t>
+      </w:r>
+      <w:hyperlink r:id="rId14" w:history="1">
+        <w:r>
+          <w:rPr>
+            <w:rFonts w:ascii="Times New Roman" w:eastAsia="Times New Roman" w:hAnsi="Times New Roman" w:cs="Times New Roman"/>
+            <w:sz w:val="28"/>
+            <w:szCs w:val="28"/>
+          </w:rPr>
+          <w:t>View</w:t>
+        </w:r>
+        <w:r>
+          <w:rPr>
+            <w:rFonts w:ascii="Times New Roman" w:eastAsia="Times New Roman" w:hAnsi="Times New Roman" w:cs="Times New Roman"/>
+            <w:sz w:val="28"/>
+            <w:szCs w:val="28"/>
+          </w:rPr>
+          <w:t xml:space="preserve"> </w:t>
+        </w:r>
+        <w:r>
+          <w:rPr>
+            <w:rFonts w:ascii="Times New Roman" w:eastAsia="Times New Roman" w:hAnsi="Times New Roman" w:cs="Times New Roman"/>
+            <w:sz w:val="28"/>
+            <w:szCs w:val="28"/>
+          </w:rPr>
+          <w:t>Group</w:t>
+        </w:r>
+      </w:hyperlink>
+      <w:r>
+        <w:rPr>
+          <w:rFonts w:ascii="Times New Roman" w:eastAsia="Times New Roman" w:hAnsi="Times New Roman" w:cs="Times New Roman"/>
+          <w:sz w:val="28"/>
+          <w:szCs w:val="28"/>
+        </w:rPr>
+        <w:t>.</w:t>
+      </w:r>
+      <w:r>
+        <w:rPr>
+          <w:rFonts w:ascii="Arial" w:hAnsi="Arial" w:cs="Arial"/>
+          <w:color w:val="212121"/>
+          <w:sz w:val="34"/>
+          <w:szCs w:val="34"/>
+        </w:rPr>
+        <w:t xml:space="preserve"> </w:t>
+      </w:r>
+    </w:p>
+    <w:p>
+      <w:pPr>
+        <w:jc w:val="both"/>
+        <w:rPr>
+          <w:rFonts w:ascii="Times New Roman" w:eastAsia="Times New Roman" w:hAnsi="Times New Roman" w:cs="Times New Roman"/>
+          <w:sz w:val="28"/>
+          <w:szCs w:val="28"/>
+        </w:rPr>
+      </w:pPr>
+      <w:r>
+        <w:rPr>
+          <w:rFonts w:ascii="Times New Roman" w:eastAsia="Times New Roman" w:hAnsi="Times New Roman" w:cs="Times New Roman"/>
+          <w:sz w:val="28"/>
+          <w:szCs w:val="28"/>
+        </w:rPr>
+        <w:t>The View</w:t>
+      </w:r>
+      <w:r>
+        <w:rPr>
+          <w:rFonts w:ascii="Times New Roman" w:eastAsia="Times New Roman" w:hAnsi="Times New Roman" w:cs="Times New Roman"/>
+          <w:sz w:val="28"/>
+          <w:szCs w:val="28"/>
+        </w:rPr>
+        <w:t xml:space="preserve"> </w:t>
+      </w:r>
+      <w:r>
+        <w:rPr>
+          <w:rFonts w:ascii="Times New Roman" w:eastAsia="Times New Roman" w:hAnsi="Times New Roman" w:cs="Times New Roman"/>
+          <w:sz w:val="28"/>
+          <w:szCs w:val="28"/>
+        </w:rPr>
+        <w:t>Pager works by getting its data from an adapter - called a Fragment</w:t>
+      </w:r>
+      <w:r>
+        <w:rPr>
+          <w:rFonts w:ascii="Times New Roman" w:eastAsia="Times New Roman" w:hAnsi="Times New Roman" w:cs="Times New Roman"/>
+          <w:sz w:val="28"/>
+          <w:szCs w:val="28"/>
+        </w:rPr>
+        <w:t xml:space="preserve"> </w:t>
+      </w:r>
+      <w:r>
+        <w:rPr>
+          <w:rFonts w:ascii="Times New Roman" w:eastAsia="Times New Roman" w:hAnsi="Times New Roman" w:cs="Times New Roman"/>
+          <w:sz w:val="28"/>
+          <w:szCs w:val="28"/>
+        </w:rPr>
+        <w:t>Pager</w:t>
+      </w:r>
+      <w:r>
+        <w:rPr>
+          <w:rFonts w:ascii="Times New Roman" w:eastAsia="Times New Roman" w:hAnsi="Times New Roman" w:cs="Times New Roman"/>
+          <w:sz w:val="28"/>
+          <w:szCs w:val="28"/>
+        </w:rPr>
+        <w:t xml:space="preserve"> </w:t>
+      </w:r>
+      <w:r>
+        <w:rPr>
+          <w:rFonts w:ascii="Times New Roman" w:eastAsia="Times New Roman" w:hAnsi="Times New Roman" w:cs="Times New Roman"/>
+          <w:sz w:val="28"/>
+          <w:szCs w:val="28"/>
+        </w:rPr>
+        <w:t>Adapter.</w:t>
       </w:r>
       <w:r>
         <w:rPr>
@@ -1937,7 +2160,221 @@
           <w:sz w:val="28"/>
           <w:szCs w:val="28"/>
         </w:rPr>
-        <w:t xml:space="preserve">e want to customize the adapter to display our own fragments, so we have to use inheritance to subclass the FragmentPagerAdapter. By inheriting, we get all the functionality from the FragmentPagerAdapter for free, and we can add our own customization on top of it. </w:t>
+        <w:t>e want to customize the adapter to display our own fragments, so we have to use inheritance to subclass the Fragment</w:t>
+      </w:r>
+      <w:r>
+        <w:rPr>
+          <w:rFonts w:ascii="Times New Roman" w:eastAsia="Times New Roman" w:hAnsi="Times New Roman" w:cs="Times New Roman"/>
+          <w:sz w:val="28"/>
+          <w:szCs w:val="28"/>
+        </w:rPr>
+        <w:t xml:space="preserve"> </w:t>
+      </w:r>
+      <w:r>
+        <w:rPr>
+          <w:rFonts w:ascii="Times New Roman" w:eastAsia="Times New Roman" w:hAnsi="Times New Roman" w:cs="Times New Roman"/>
+          <w:sz w:val="28"/>
+          <w:szCs w:val="28"/>
+        </w:rPr>
+        <w:t>Pager</w:t>
+      </w:r>
+      <w:r>
+        <w:rPr>
+          <w:rFonts w:ascii="Times New Roman" w:eastAsia="Times New Roman" w:hAnsi="Times New Roman" w:cs="Times New Roman"/>
+          <w:sz w:val="28"/>
+          <w:szCs w:val="28"/>
+        </w:rPr>
+        <w:t xml:space="preserve"> </w:t>
+      </w:r>
+      <w:r>
+        <w:rPr>
+          <w:rFonts w:ascii="Times New Roman" w:eastAsia="Times New Roman" w:hAnsi="Times New Roman" w:cs="Times New Roman"/>
+          <w:sz w:val="28"/>
+          <w:szCs w:val="28"/>
+        </w:rPr>
+        <w:t>Adapter. By inheriting, we get all the functionality from the Fragment</w:t>
+      </w:r>
+      <w:r>
+        <w:rPr>
+          <w:rFonts w:ascii="Times New Roman" w:eastAsia="Times New Roman" w:hAnsi="Times New Roman" w:cs="Times New Roman"/>
+          <w:sz w:val="28"/>
+          <w:szCs w:val="28"/>
+        </w:rPr>
+        <w:t xml:space="preserve"> </w:t>
+      </w:r>
+      <w:r>
+        <w:rPr>
+          <w:rFonts w:ascii="Times New Roman" w:eastAsia="Times New Roman" w:hAnsi="Times New Roman" w:cs="Times New Roman"/>
+          <w:sz w:val="28"/>
+          <w:szCs w:val="28"/>
+        </w:rPr>
+        <w:t>Pager</w:t>
+      </w:r>
+      <w:r>
+        <w:rPr>
+          <w:rFonts w:ascii="Times New Roman" w:eastAsia="Times New Roman" w:hAnsi="Times New Roman" w:cs="Times New Roman"/>
+          <w:sz w:val="28"/>
+          <w:szCs w:val="28"/>
+        </w:rPr>
+        <w:t xml:space="preserve"> </w:t>
+      </w:r>
+      <w:r>
+        <w:rPr>
+          <w:rFonts w:ascii="Times New Roman" w:eastAsia="Times New Roman" w:hAnsi="Times New Roman" w:cs="Times New Roman"/>
+          <w:sz w:val="28"/>
+          <w:szCs w:val="28"/>
+        </w:rPr>
+        <w:t xml:space="preserve">Adapter for free, and we can add our own customization on top of it. </w:t>
+      </w:r>
+    </w:p>
+    <w:p>
+      <w:pPr>
+        <w:pStyle w:val="NormalWeb"/>
+        <w:shd w:val="clear" w:color="auto" w:fill="FFFFFF"/>
+        <w:spacing w:before="0" w:beforeAutospacing="0" w:after="322" w:afterAutospacing="0" w:line="276" w:lineRule="auto"/>
+        <w:textAlignment w:val="baseline"/>
+        <w:outlineLvl w:val="1"/>
+        <w:rPr>
+          <w:b/>
+          <w:sz w:val="32"/>
+          <w:szCs w:val="32"/>
+          <w:u w:val="single"/>
+        </w:rPr>
+      </w:pPr>
+      <w:r>
+        <w:rPr>
+          <w:b/>
+          <w:sz w:val="32"/>
+          <w:szCs w:val="32"/>
+          <w:u w:val="single"/>
+        </w:rPr>
+        <w:t>Working</w:t>
+      </w:r>
+      <w:r>
+        <w:rPr>
+          <w:b/>
+          <w:sz w:val="32"/>
+          <w:szCs w:val="32"/>
+          <w:u w:val="single"/>
+        </w:rPr>
+        <w:t xml:space="preserve">: </w:t>
+      </w:r>
+    </w:p>
+    <w:p>
+      <w:pPr>
+        <w:pStyle w:val="HTMLPreformatted"/>
+        <w:shd w:val="clear" w:color="auto" w:fill="FFFFFF"/>
+        <w:spacing w:line="276" w:lineRule="auto"/>
+        <w:rPr>
+          <w:rFonts w:ascii="Times New Roman" w:hAnsi="Times New Roman" w:cs="Times New Roman"/>
+          <w:sz w:val="28"/>
+          <w:szCs w:val="28"/>
+        </w:rPr>
+      </w:pPr>
+      <w:r>
+        <w:rPr>
+          <w:rFonts w:ascii="Times New Roman" w:hAnsi="Times New Roman" w:cs="Times New Roman"/>
+          <w:sz w:val="28"/>
+          <w:szCs w:val="28"/>
+        </w:rPr>
+        <w:t xml:space="preserve">First we need to create a new project then add view pager in Main Activity xml </w:t>
+      </w:r>
+      <w:r>
+        <w:rPr>
+          <w:rFonts w:ascii="Times New Roman" w:hAnsi="Times New Roman" w:cs="Times New Roman"/>
+          <w:sz w:val="28"/>
+          <w:szCs w:val="28"/>
+        </w:rPr>
+        <w:t xml:space="preserve">then create a new class for example let’s name it as Simple Fragment Pager Adapter and extends it to Fragment Pager Adapter then implement override </w:t>
+      </w:r>
+      <w:r>
+        <w:rPr>
+          <w:rFonts w:ascii="Times New Roman" w:hAnsi="Times New Roman" w:cs="Times New Roman"/>
+          <w:sz w:val="28"/>
+          <w:szCs w:val="28"/>
+        </w:rPr>
+        <w:lastRenderedPageBreak/>
+        <w:t>methods and constructor of it</w:t>
+      </w:r>
+      <w:r>
+        <w:rPr>
+          <w:rFonts w:ascii="Times New Roman" w:hAnsi="Times New Roman" w:cs="Times New Roman"/>
+          <w:sz w:val="28"/>
+          <w:szCs w:val="28"/>
+        </w:rPr>
+        <w:t xml:space="preserve"> then create </w:t>
+      </w:r>
+      <w:r>
+        <w:rPr>
+          <w:rFonts w:ascii="Times New Roman" w:hAnsi="Times New Roman" w:cs="Times New Roman"/>
+          <w:sz w:val="28"/>
+          <w:szCs w:val="28"/>
+        </w:rPr>
+        <w:t xml:space="preserve">two </w:t>
+      </w:r>
+      <w:r>
+        <w:rPr>
+          <w:rFonts w:ascii="Times New Roman" w:hAnsi="Times New Roman" w:cs="Times New Roman"/>
+          <w:sz w:val="28"/>
+          <w:szCs w:val="28"/>
+        </w:rPr>
+        <w:t xml:space="preserve"> new blank fragment</w:t>
+      </w:r>
+      <w:r>
+        <w:rPr>
+          <w:rFonts w:ascii="Times New Roman" w:hAnsi="Times New Roman" w:cs="Times New Roman"/>
+          <w:sz w:val="28"/>
+          <w:szCs w:val="28"/>
+        </w:rPr>
+        <w:t>s</w:t>
+      </w:r>
+      <w:r>
+        <w:rPr>
+          <w:rFonts w:ascii="Times New Roman" w:hAnsi="Times New Roman" w:cs="Times New Roman"/>
+          <w:sz w:val="28"/>
+          <w:szCs w:val="28"/>
+        </w:rPr>
+        <w:t xml:space="preserve"> lets name it as Monday Fragment</w:t>
+      </w:r>
+      <w:r>
+        <w:rPr>
+          <w:rFonts w:ascii="Times New Roman" w:hAnsi="Times New Roman" w:cs="Times New Roman"/>
+          <w:sz w:val="28"/>
+          <w:szCs w:val="28"/>
+        </w:rPr>
+        <w:t xml:space="preserve"> &amp; Tuesday Fragment</w:t>
+      </w:r>
+      <w:r>
+        <w:rPr>
+          <w:rFonts w:ascii="Times New Roman" w:hAnsi="Times New Roman" w:cs="Times New Roman"/>
+          <w:sz w:val="28"/>
+          <w:szCs w:val="28"/>
+        </w:rPr>
+        <w:t xml:space="preserve">. Now </w:t>
+      </w:r>
+      <w:r>
+        <w:rPr>
+          <w:rFonts w:ascii="Times New Roman" w:hAnsi="Times New Roman" w:cs="Times New Roman"/>
+          <w:sz w:val="28"/>
+          <w:szCs w:val="28"/>
+        </w:rPr>
+        <w:t>let’s</w:t>
+      </w:r>
+      <w:r>
+        <w:rPr>
+          <w:rFonts w:ascii="Times New Roman" w:hAnsi="Times New Roman" w:cs="Times New Roman"/>
+          <w:sz w:val="28"/>
+          <w:szCs w:val="28"/>
+        </w:rPr>
+        <w:t xml:space="preserve"> create a view pager adapter object and simple fragment pager adapter object in Main Activity in on create function and set the simple fragment pager adapter into view pager</w:t>
+      </w:r>
+      <w:r>
+        <w:rPr>
+          <w:rFonts w:ascii="Times New Roman" w:hAnsi="Times New Roman" w:cs="Times New Roman"/>
+          <w:sz w:val="28"/>
+          <w:szCs w:val="28"/>
+        </w:rPr>
+        <w:t>. In Simple Fragment Pager Adapter Class update an override function of get item and get count. In get item function you can use it switch cases or if/else condition and return your fragment respectively and update get count function return depending upon the number of fragments you have.</w:t>
       </w:r>
     </w:p>
     <w:p>
@@ -1949,6 +2386,333 @@
           <w:szCs w:val="28"/>
         </w:rPr>
       </w:pPr>
+      <w:r>
+        <w:rPr>
+          <w:rFonts w:ascii="Times New Roman" w:eastAsia="Times New Roman" w:hAnsi="Times New Roman" w:cs="Times New Roman"/>
+          <w:sz w:val="28"/>
+          <w:szCs w:val="28"/>
+        </w:rPr>
+        <w:t>We create the Simple</w:t>
+      </w:r>
+      <w:r>
+        <w:rPr>
+          <w:rFonts w:ascii="Times New Roman" w:eastAsia="Times New Roman" w:hAnsi="Times New Roman" w:cs="Times New Roman"/>
+          <w:sz w:val="28"/>
+          <w:szCs w:val="28"/>
+        </w:rPr>
+        <w:t xml:space="preserve"> </w:t>
+      </w:r>
+      <w:r>
+        <w:rPr>
+          <w:rFonts w:ascii="Times New Roman" w:eastAsia="Times New Roman" w:hAnsi="Times New Roman" w:cs="Times New Roman"/>
+          <w:sz w:val="28"/>
+          <w:szCs w:val="28"/>
+        </w:rPr>
+        <w:t>Fragment</w:t>
+      </w:r>
+      <w:r>
+        <w:rPr>
+          <w:rFonts w:ascii="Times New Roman" w:eastAsia="Times New Roman" w:hAnsi="Times New Roman" w:cs="Times New Roman"/>
+          <w:sz w:val="28"/>
+          <w:szCs w:val="28"/>
+        </w:rPr>
+        <w:t xml:space="preserve"> </w:t>
+      </w:r>
+      <w:r>
+        <w:rPr>
+          <w:rFonts w:ascii="Times New Roman" w:eastAsia="Times New Roman" w:hAnsi="Times New Roman" w:cs="Times New Roman"/>
+          <w:sz w:val="28"/>
+          <w:szCs w:val="28"/>
+        </w:rPr>
+        <w:t>Pager</w:t>
+      </w:r>
+      <w:r>
+        <w:rPr>
+          <w:rFonts w:ascii="Times New Roman" w:eastAsia="Times New Roman" w:hAnsi="Times New Roman" w:cs="Times New Roman"/>
+          <w:sz w:val="28"/>
+          <w:szCs w:val="28"/>
+        </w:rPr>
+        <w:t xml:space="preserve"> </w:t>
+      </w:r>
+      <w:r>
+        <w:rPr>
+          <w:rFonts w:ascii="Times New Roman" w:eastAsia="Times New Roman" w:hAnsi="Times New Roman" w:cs="Times New Roman"/>
+          <w:sz w:val="28"/>
+          <w:szCs w:val="28"/>
+        </w:rPr>
+        <w:t>Adapter class and extend from the Fragment</w:t>
+      </w:r>
+      <w:r>
+        <w:rPr>
+          <w:rFonts w:ascii="Times New Roman" w:eastAsia="Times New Roman" w:hAnsi="Times New Roman" w:cs="Times New Roman"/>
+          <w:sz w:val="28"/>
+          <w:szCs w:val="28"/>
+        </w:rPr>
+        <w:t xml:space="preserve"> </w:t>
+      </w:r>
+      <w:r>
+        <w:rPr>
+          <w:rFonts w:ascii="Times New Roman" w:eastAsia="Times New Roman" w:hAnsi="Times New Roman" w:cs="Times New Roman"/>
+          <w:sz w:val="28"/>
+          <w:szCs w:val="28"/>
+        </w:rPr>
+        <w:t>Pager</w:t>
+      </w:r>
+      <w:r>
+        <w:rPr>
+          <w:rFonts w:ascii="Times New Roman" w:eastAsia="Times New Roman" w:hAnsi="Times New Roman" w:cs="Times New Roman"/>
+          <w:sz w:val="28"/>
+          <w:szCs w:val="28"/>
+        </w:rPr>
+        <w:t xml:space="preserve"> </w:t>
+      </w:r>
+      <w:r>
+        <w:rPr>
+          <w:rFonts w:ascii="Times New Roman" w:eastAsia="Times New Roman" w:hAnsi="Times New Roman" w:cs="Times New Roman"/>
+          <w:sz w:val="28"/>
+          <w:szCs w:val="28"/>
+        </w:rPr>
+        <w:t>Adapter class.</w:t>
+      </w:r>
+      <w:r>
+        <w:rPr>
+          <w:rFonts w:ascii="Times New Roman" w:eastAsia="Times New Roman" w:hAnsi="Times New Roman" w:cs="Times New Roman"/>
+          <w:sz w:val="28"/>
+          <w:szCs w:val="28"/>
+        </w:rPr>
+        <w:t xml:space="preserve"> </w:t>
+      </w:r>
+      <w:r>
+        <w:rPr>
+          <w:rFonts w:ascii="Times New Roman" w:eastAsia="Times New Roman" w:hAnsi="Times New Roman" w:cs="Times New Roman"/>
+          <w:sz w:val="28"/>
+          <w:szCs w:val="28"/>
+        </w:rPr>
+        <w:t>When you launch the app on your device, first the View</w:t>
+      </w:r>
+      <w:r>
+        <w:rPr>
+          <w:rFonts w:ascii="Times New Roman" w:eastAsia="Times New Roman" w:hAnsi="Times New Roman" w:cs="Times New Roman"/>
+          <w:sz w:val="28"/>
+          <w:szCs w:val="28"/>
+        </w:rPr>
+        <w:t xml:space="preserve"> </w:t>
+      </w:r>
+      <w:r>
+        <w:rPr>
+          <w:rFonts w:ascii="Times New Roman" w:eastAsia="Times New Roman" w:hAnsi="Times New Roman" w:cs="Times New Roman"/>
+          <w:sz w:val="28"/>
+          <w:szCs w:val="28"/>
+        </w:rPr>
+        <w:t>Pager asks the adapter how many pages there will be.</w:t>
+      </w:r>
+      <w:r>
+        <w:rPr>
+          <w:rFonts w:ascii="Times New Roman" w:eastAsia="Times New Roman" w:hAnsi="Times New Roman" w:cs="Times New Roman"/>
+          <w:sz w:val="28"/>
+          <w:szCs w:val="28"/>
+        </w:rPr>
+        <w:t xml:space="preserve"> </w:t>
+      </w:r>
+      <w:r>
+        <w:rPr>
+          <w:rFonts w:ascii="Times New Roman" w:eastAsia="Times New Roman" w:hAnsi="Times New Roman" w:cs="Times New Roman"/>
+          <w:sz w:val="28"/>
+          <w:szCs w:val="28"/>
+        </w:rPr>
+        <w:t>In order for the View</w:t>
+      </w:r>
+      <w:r>
+        <w:rPr>
+          <w:rFonts w:ascii="Times New Roman" w:eastAsia="Times New Roman" w:hAnsi="Times New Roman" w:cs="Times New Roman"/>
+          <w:sz w:val="28"/>
+          <w:szCs w:val="28"/>
+        </w:rPr>
+        <w:t xml:space="preserve"> </w:t>
+      </w:r>
+      <w:r>
+        <w:rPr>
+          <w:rFonts w:ascii="Times New Roman" w:eastAsia="Times New Roman" w:hAnsi="Times New Roman" w:cs="Times New Roman"/>
+          <w:sz w:val="28"/>
+          <w:szCs w:val="28"/>
+        </w:rPr>
+        <w:t>Pager to display page 0, the View</w:t>
+      </w:r>
+      <w:r>
+        <w:rPr>
+          <w:rFonts w:ascii="Times New Roman" w:eastAsia="Times New Roman" w:hAnsi="Times New Roman" w:cs="Times New Roman"/>
+          <w:sz w:val="28"/>
+          <w:szCs w:val="28"/>
+        </w:rPr>
+        <w:t xml:space="preserve"> </w:t>
+      </w:r>
+      <w:r>
+        <w:rPr>
+          <w:rFonts w:ascii="Times New Roman" w:eastAsia="Times New Roman" w:hAnsi="Times New Roman" w:cs="Times New Roman"/>
+          <w:sz w:val="28"/>
+          <w:szCs w:val="28"/>
+        </w:rPr>
+        <w:t>Pager asks the adapter for the 0th fragment. See the Simple</w:t>
+      </w:r>
+      <w:r>
+        <w:rPr>
+          <w:rFonts w:ascii="Times New Roman" w:eastAsia="Times New Roman" w:hAnsi="Times New Roman" w:cs="Times New Roman"/>
+          <w:sz w:val="28"/>
+          <w:szCs w:val="28"/>
+        </w:rPr>
+        <w:t xml:space="preserve"> </w:t>
+      </w:r>
+      <w:r>
+        <w:rPr>
+          <w:rFonts w:ascii="Times New Roman" w:eastAsia="Times New Roman" w:hAnsi="Times New Roman" w:cs="Times New Roman"/>
+          <w:sz w:val="28"/>
+          <w:szCs w:val="28"/>
+        </w:rPr>
+        <w:t>Fragment</w:t>
+      </w:r>
+      <w:r>
+        <w:rPr>
+          <w:rFonts w:ascii="Times New Roman" w:eastAsia="Times New Roman" w:hAnsi="Times New Roman" w:cs="Times New Roman"/>
+          <w:sz w:val="28"/>
+          <w:szCs w:val="28"/>
+        </w:rPr>
+        <w:t xml:space="preserve"> </w:t>
+      </w:r>
+      <w:r>
+        <w:rPr>
+          <w:rFonts w:ascii="Times New Roman" w:eastAsia="Times New Roman" w:hAnsi="Times New Roman" w:cs="Times New Roman"/>
+          <w:sz w:val="28"/>
+          <w:szCs w:val="28"/>
+        </w:rPr>
+        <w:t>Pager</w:t>
+      </w:r>
+      <w:r>
+        <w:rPr>
+          <w:rFonts w:ascii="Times New Roman" w:eastAsia="Times New Roman" w:hAnsi="Times New Roman" w:cs="Times New Roman"/>
+          <w:sz w:val="28"/>
+          <w:szCs w:val="28"/>
+        </w:rPr>
+        <w:t xml:space="preserve"> </w:t>
+      </w:r>
+      <w:r>
+        <w:rPr>
+          <w:rFonts w:ascii="Times New Roman" w:eastAsia="Times New Roman" w:hAnsi="Times New Roman" w:cs="Times New Roman"/>
+          <w:sz w:val="28"/>
+          <w:szCs w:val="28"/>
+        </w:rPr>
+        <w:t>Adapter get</w:t>
+      </w:r>
+      <w:r>
+        <w:rPr>
+          <w:rFonts w:ascii="Times New Roman" w:eastAsia="Times New Roman" w:hAnsi="Times New Roman" w:cs="Times New Roman"/>
+          <w:sz w:val="28"/>
+          <w:szCs w:val="28"/>
+        </w:rPr>
+        <w:t xml:space="preserve"> </w:t>
+      </w:r>
+      <w:r>
+        <w:rPr>
+          <w:rFonts w:ascii="Times New Roman" w:eastAsia="Times New Roman" w:hAnsi="Times New Roman" w:cs="Times New Roman"/>
+          <w:sz w:val="28"/>
+          <w:szCs w:val="28"/>
+        </w:rPr>
+        <w:t>Item</w:t>
+      </w:r>
+      <w:r>
+        <w:rPr>
+          <w:rFonts w:ascii="Times New Roman" w:eastAsia="Times New Roman" w:hAnsi="Times New Roman" w:cs="Times New Roman"/>
+          <w:sz w:val="28"/>
+          <w:szCs w:val="28"/>
+        </w:rPr>
+        <w:t xml:space="preserve"> </w:t>
+      </w:r>
+      <w:r>
+        <w:rPr>
+          <w:rFonts w:ascii="Times New Roman" w:eastAsia="Times New Roman" w:hAnsi="Times New Roman" w:cs="Times New Roman"/>
+          <w:sz w:val="28"/>
+          <w:szCs w:val="28"/>
+        </w:rPr>
+        <w:t>(int position) method. When the user swipes leftward, we move onto page 1, which means the View</w:t>
+      </w:r>
+      <w:r>
+        <w:rPr>
+          <w:rFonts w:ascii="Times New Roman" w:eastAsia="Times New Roman" w:hAnsi="Times New Roman" w:cs="Times New Roman"/>
+          <w:sz w:val="28"/>
+          <w:szCs w:val="28"/>
+        </w:rPr>
+        <w:t xml:space="preserve"> </w:t>
+      </w:r>
+      <w:r>
+        <w:rPr>
+          <w:rFonts w:ascii="Times New Roman" w:eastAsia="Times New Roman" w:hAnsi="Times New Roman" w:cs="Times New Roman"/>
+          <w:sz w:val="28"/>
+          <w:szCs w:val="28"/>
+        </w:rPr>
+        <w:t>Pager asks the adapter for the fragment at position 1. When we get to page 2, the View</w:t>
+      </w:r>
+      <w:r>
+        <w:rPr>
+          <w:rFonts w:ascii="Times New Roman" w:eastAsia="Times New Roman" w:hAnsi="Times New Roman" w:cs="Times New Roman"/>
+          <w:sz w:val="28"/>
+          <w:szCs w:val="28"/>
+        </w:rPr>
+        <w:t xml:space="preserve"> </w:t>
+      </w:r>
+      <w:r>
+        <w:rPr>
+          <w:rFonts w:ascii="Times New Roman" w:eastAsia="Times New Roman" w:hAnsi="Times New Roman" w:cs="Times New Roman"/>
+          <w:sz w:val="28"/>
+          <w:szCs w:val="28"/>
+        </w:rPr>
+        <w:t>Pager asks the adapter for the fragment at position 2. Thus, depending on which page (also known as position), the user has swiped to, the corresponding fragment gets shown.</w:t>
+      </w:r>
+    </w:p>
+    <w:p>
+      <w:pPr>
+        <w:pStyle w:val="HTMLPreformatted"/>
+        <w:shd w:val="clear" w:color="auto" w:fill="FFFFFF"/>
+        <w:spacing w:line="276" w:lineRule="auto"/>
+        <w:rPr>
+          <w:rFonts w:ascii="Times New Roman" w:hAnsi="Times New Roman" w:cs="Times New Roman"/>
+          <w:sz w:val="28"/>
+          <w:szCs w:val="28"/>
+        </w:rPr>
+      </w:pPr>
+    </w:p>
+    <w:p>
+      <w:pPr>
+        <w:pStyle w:val="HTMLPreformatted"/>
+        <w:shd w:val="clear" w:color="auto" w:fill="FFFFFF"/>
+        <w:rPr>
+          <w:color w:val="000000"/>
+          <w:sz w:val="18"/>
+          <w:szCs w:val="18"/>
+        </w:rPr>
+      </w:pPr>
+    </w:p>
+    <w:p>
+      <w:pPr>
+        <w:pStyle w:val="NormalWeb"/>
+        <w:shd w:val="clear" w:color="auto" w:fill="FFFFFF"/>
+        <w:spacing w:before="0" w:beforeAutospacing="0" w:after="322" w:afterAutospacing="0" w:line="276" w:lineRule="auto"/>
+        <w:textAlignment w:val="baseline"/>
+        <w:outlineLvl w:val="1"/>
+        <w:rPr>
+          <w:b/>
+          <w:sz w:val="32"/>
+          <w:szCs w:val="32"/>
+          <w:u w:val="single"/>
+        </w:rPr>
+      </w:pPr>
+      <w:r>
+        <w:rPr>
+          <w:b/>
+          <w:sz w:val="32"/>
+          <w:szCs w:val="32"/>
+          <w:u w:val="single"/>
+        </w:rPr>
+        <w:t>Example:</w:t>
+      </w:r>
     </w:p>
     <w:p>
       <w:pPr>
@@ -1959,6 +2723,201 @@
           <w:szCs w:val="28"/>
         </w:rPr>
       </w:pPr>
+      <w:r>
+        <w:rPr>
+          <w:rFonts w:ascii="Times New Roman" w:eastAsia="Times New Roman" w:hAnsi="Times New Roman" w:cs="Times New Roman"/>
+          <w:sz w:val="28"/>
+          <w:szCs w:val="28"/>
+        </w:rPr>
+        <w:t>MainActivity.xml</w:t>
+      </w:r>
+    </w:p>
+    <w:p>
+      <w:pPr>
+        <w:pStyle w:val="HTMLPreformatted"/>
+        <w:shd w:val="clear" w:color="auto" w:fill="FFFFFF"/>
+        <w:rPr>
+          <w:color w:val="000000"/>
+          <w:sz w:val="18"/>
+          <w:szCs w:val="18"/>
+        </w:rPr>
+      </w:pPr>
+      <w:r>
+        <w:rPr>
+          <w:color w:val="000000"/>
+          <w:sz w:val="18"/>
+          <w:szCs w:val="18"/>
+        </w:rPr>
+        <w:t>&lt;</w:t>
+      </w:r>
+      <w:r>
+        <w:rPr>
+          <w:b/>
+          <w:bCs/>
+          <w:color w:val="000080"/>
+          <w:sz w:val="18"/>
+          <w:szCs w:val="18"/>
+        </w:rPr>
+        <w:t>android.support.v4.view.ViewPager</w:t>
+      </w:r>
+      <w:r>
+        <w:rPr>
+          <w:b/>
+          <w:bCs/>
+          <w:color w:val="000080"/>
+          <w:sz w:val="18"/>
+          <w:szCs w:val="18"/>
+        </w:rPr>
+        <w:br/>
+        <w:t xml:space="preserve">    </w:t>
+      </w:r>
+      <w:r>
+        <w:rPr>
+          <w:b/>
+          <w:bCs/>
+          <w:color w:val="660E7A"/>
+          <w:sz w:val="18"/>
+          <w:szCs w:val="18"/>
+        </w:rPr>
+        <w:t>android</w:t>
+      </w:r>
+      <w:r>
+        <w:rPr>
+          <w:b/>
+          <w:bCs/>
+          <w:color w:val="0000FF"/>
+          <w:sz w:val="18"/>
+          <w:szCs w:val="18"/>
+        </w:rPr>
+        <w:t>:layout_width=</w:t>
+      </w:r>
+      <w:r>
+        <w:rPr>
+          <w:b/>
+          <w:bCs/>
+          <w:color w:val="008000"/>
+          <w:sz w:val="18"/>
+          <w:szCs w:val="18"/>
+        </w:rPr>
+        <w:t>"match_parent"</w:t>
+      </w:r>
+      <w:r>
+        <w:rPr>
+          <w:b/>
+          <w:bCs/>
+          <w:color w:val="008000"/>
+          <w:sz w:val="18"/>
+          <w:szCs w:val="18"/>
+        </w:rPr>
+        <w:br/>
+        <w:t xml:space="preserve">    </w:t>
+      </w:r>
+      <w:r>
+        <w:rPr>
+          <w:b/>
+          <w:bCs/>
+          <w:color w:val="660E7A"/>
+          <w:sz w:val="18"/>
+          <w:szCs w:val="18"/>
+        </w:rPr>
+        <w:t>android</w:t>
+      </w:r>
+      <w:r>
+        <w:rPr>
+          <w:b/>
+          <w:bCs/>
+          <w:color w:val="0000FF"/>
+          <w:sz w:val="18"/>
+          <w:szCs w:val="18"/>
+        </w:rPr>
+        <w:t>:layout_height=</w:t>
+      </w:r>
+      <w:r>
+        <w:rPr>
+          <w:b/>
+          <w:bCs/>
+          <w:color w:val="008000"/>
+          <w:sz w:val="18"/>
+          <w:szCs w:val="18"/>
+        </w:rPr>
+        <w:t>"match_parent"</w:t>
+      </w:r>
+      <w:r>
+        <w:rPr>
+          <w:b/>
+          <w:bCs/>
+          <w:color w:val="008000"/>
+          <w:sz w:val="18"/>
+          <w:szCs w:val="18"/>
+        </w:rPr>
+        <w:br/>
+        <w:t xml:space="preserve">    </w:t>
+      </w:r>
+      <w:r>
+        <w:rPr>
+          <w:b/>
+          <w:bCs/>
+          <w:color w:val="660E7A"/>
+          <w:sz w:val="18"/>
+          <w:szCs w:val="18"/>
+        </w:rPr>
+        <w:t>android</w:t>
+      </w:r>
+      <w:r>
+        <w:rPr>
+          <w:b/>
+          <w:bCs/>
+          <w:color w:val="0000FF"/>
+          <w:sz w:val="18"/>
+          <w:szCs w:val="18"/>
+        </w:rPr>
+        <w:t>:id=</w:t>
+      </w:r>
+      <w:r>
+        <w:rPr>
+          <w:b/>
+          <w:bCs/>
+          <w:color w:val="008000"/>
+          <w:sz w:val="18"/>
+          <w:szCs w:val="18"/>
+        </w:rPr>
+        <w:t>"@+id/viewPager"</w:t>
+      </w:r>
+      <w:r>
+        <w:rPr>
+          <w:color w:val="000000"/>
+          <w:sz w:val="18"/>
+          <w:szCs w:val="18"/>
+        </w:rPr>
+        <w:t>&gt;</w:t>
+      </w:r>
+      <w:r>
+        <w:rPr>
+          <w:color w:val="000000"/>
+          <w:sz w:val="18"/>
+          <w:szCs w:val="18"/>
+        </w:rPr>
+        <w:br/>
+        <w:t>&lt;/</w:t>
+      </w:r>
+      <w:r>
+        <w:rPr>
+          <w:b/>
+          <w:bCs/>
+          <w:color w:val="000080"/>
+          <w:sz w:val="18"/>
+          <w:szCs w:val="18"/>
+        </w:rPr>
+        <w:t>android.support.v4.view.ViewPager</w:t>
+      </w:r>
+      <w:r>
+        <w:rPr>
+          <w:color w:val="000000"/>
+          <w:sz w:val="18"/>
+          <w:szCs w:val="18"/>
+        </w:rPr>
+        <w:t>&gt;</w:t>
+      </w:r>
     </w:p>
     <w:p>
       <w:pPr>
@@ -1969,46 +2928,6 @@
           <w:szCs w:val="28"/>
         </w:rPr>
       </w:pPr>
-      <w:r>
-        <w:rPr>
-          <w:rFonts w:ascii="Times New Roman" w:eastAsia="Times New Roman" w:hAnsi="Times New Roman" w:cs="Times New Roman"/>
-          <w:sz w:val="28"/>
-          <w:szCs w:val="28"/>
-        </w:rPr>
-        <w:t>We create the SimpleFragmentPagerAdapter class and extend from the FragmentPagerAdapter class.</w:t>
-      </w:r>
-      <w:r>
-        <w:rPr>
-          <w:rFonts w:ascii="Times New Roman" w:eastAsia="Times New Roman" w:hAnsi="Times New Roman" w:cs="Times New Roman"/>
-          <w:sz w:val="28"/>
-          <w:szCs w:val="28"/>
-        </w:rPr>
-        <w:t xml:space="preserve"> </w:t>
-      </w:r>
-      <w:r>
-        <w:rPr>
-          <w:rFonts w:ascii="Times New Roman" w:eastAsia="Times New Roman" w:hAnsi="Times New Roman" w:cs="Times New Roman"/>
-          <w:sz w:val="28"/>
-          <w:szCs w:val="28"/>
-        </w:rPr>
-        <w:t>When you launch the app on your device, first the ViewPager asks the adapter how many pages there will be.</w:t>
-      </w:r>
-      <w:r>
-        <w:rPr>
-          <w:rFonts w:ascii="Times New Roman" w:eastAsia="Times New Roman" w:hAnsi="Times New Roman" w:cs="Times New Roman"/>
-          <w:sz w:val="28"/>
-          <w:szCs w:val="28"/>
-        </w:rPr>
-        <w:t xml:space="preserve"> </w:t>
-      </w:r>
-      <w:r>
-        <w:rPr>
-          <w:rFonts w:ascii="Times New Roman" w:eastAsia="Times New Roman" w:hAnsi="Times New Roman" w:cs="Times New Roman"/>
-          <w:sz w:val="28"/>
-          <w:szCs w:val="28"/>
-        </w:rPr>
-        <w:t>In order for the ViewPager to display page 0, the ViewPager asks the adapter for the 0th fragment. See the SimpleFragmentPagerAdapter getItem(int position) method. When the user swipes leftward, we move onto page 1, which means the ViewPager asks the adapter for the fragment at position 1. When we get to page 2, the ViewPager asks the adapter for the fragment at position 2. Thus, depending on which page (also known as position), the user has swiped to, the corresponding fragment gets shown.</w:t>
-      </w:r>
     </w:p>
     <w:p>
       <w:pPr>
@@ -2019,9 +2938,568 @@
           <w:szCs w:val="28"/>
         </w:rPr>
       </w:pPr>
+      <w:r>
+        <w:rPr>
+          <w:rFonts w:ascii="Times New Roman" w:eastAsia="Times New Roman" w:hAnsi="Times New Roman" w:cs="Times New Roman"/>
+          <w:sz w:val="28"/>
+          <w:szCs w:val="28"/>
+        </w:rPr>
+        <w:t>MainActivity.class (on create function)</w:t>
+      </w:r>
+    </w:p>
+    <w:p>
+      <w:pPr>
+        <w:pStyle w:val="HTMLPreformatted"/>
+        <w:shd w:val="clear" w:color="auto" w:fill="FFFFFF"/>
+        <w:rPr>
+          <w:color w:val="000000"/>
+          <w:sz w:val="18"/>
+          <w:szCs w:val="18"/>
+        </w:rPr>
+      </w:pPr>
+      <w:r>
+        <w:rPr>
+          <w:color w:val="000000"/>
+          <w:sz w:val="18"/>
+          <w:szCs w:val="18"/>
+          <w:shd w:val="clear" w:color="auto" w:fill="E4E4FF"/>
+        </w:rPr>
+        <w:t>ViewPager</w:t>
+      </w:r>
+      <w:r>
+        <w:rPr>
+          <w:color w:val="000000"/>
+          <w:sz w:val="18"/>
+          <w:szCs w:val="18"/>
+        </w:rPr>
+        <w:t xml:space="preserve"> viewPager = findViewById(R.id.</w:t>
+      </w:r>
+      <w:r>
+        <w:rPr>
+          <w:b/>
+          <w:bCs/>
+          <w:i/>
+          <w:iCs/>
+          <w:color w:val="660E7A"/>
+          <w:sz w:val="18"/>
+          <w:szCs w:val="18"/>
+        </w:rPr>
+        <w:t>viewPager</w:t>
+      </w:r>
+      <w:r>
+        <w:rPr>
+          <w:color w:val="000000"/>
+          <w:sz w:val="18"/>
+          <w:szCs w:val="18"/>
+        </w:rPr>
+        <w:t>);</w:t>
+      </w:r>
+      <w:r>
+        <w:rPr>
+          <w:color w:val="000000"/>
+          <w:sz w:val="18"/>
+          <w:szCs w:val="18"/>
+        </w:rPr>
+        <w:br/>
+        <w:t xml:space="preserve">SimpleFragmentPagerAdapter adapter = </w:t>
+      </w:r>
+      <w:r>
+        <w:rPr>
+          <w:b/>
+          <w:bCs/>
+          <w:color w:val="000080"/>
+          <w:sz w:val="18"/>
+          <w:szCs w:val="18"/>
+        </w:rPr>
+        <w:t xml:space="preserve">new </w:t>
+      </w:r>
+      <w:r>
+        <w:rPr>
+          <w:color w:val="000000"/>
+          <w:sz w:val="18"/>
+          <w:szCs w:val="18"/>
+        </w:rPr>
+        <w:t>SimpleFragmentPagerAdapter(getSupportFragmentManager());</w:t>
+      </w:r>
+      <w:r>
+        <w:rPr>
+          <w:color w:val="000000"/>
+          <w:sz w:val="18"/>
+          <w:szCs w:val="18"/>
+        </w:rPr>
+        <w:br/>
+        <w:t>viewPager.setAdapter(adapter);</w:t>
+      </w:r>
+    </w:p>
+    <w:p>
+      <w:pPr>
+        <w:jc w:val="both"/>
+        <w:rPr>
+          <w:rFonts w:ascii="Times New Roman" w:eastAsia="Times New Roman" w:hAnsi="Times New Roman" w:cs="Times New Roman"/>
+          <w:sz w:val="28"/>
+          <w:szCs w:val="28"/>
+        </w:rPr>
+      </w:pPr>
+    </w:p>
+    <w:p>
+      <w:pPr>
+        <w:jc w:val="both"/>
+        <w:rPr>
+          <w:rFonts w:ascii="Times New Roman" w:eastAsia="Times New Roman" w:hAnsi="Times New Roman" w:cs="Times New Roman"/>
+          <w:sz w:val="28"/>
+          <w:szCs w:val="28"/>
+        </w:rPr>
+      </w:pPr>
+    </w:p>
+    <w:p>
+      <w:pPr>
+        <w:jc w:val="both"/>
+        <w:rPr>
+          <w:rFonts w:ascii="Times New Roman" w:eastAsia="Times New Roman" w:hAnsi="Times New Roman" w:cs="Times New Roman"/>
+          <w:sz w:val="28"/>
+          <w:szCs w:val="28"/>
+        </w:rPr>
+      </w:pPr>
+      <w:r>
+        <w:rPr>
+          <w:rFonts w:ascii="Times New Roman" w:eastAsia="Times New Roman" w:hAnsi="Times New Roman" w:cs="Times New Roman"/>
+          <w:sz w:val="28"/>
+          <w:szCs w:val="28"/>
+        </w:rPr>
+        <w:lastRenderedPageBreak/>
+        <w:t>SimpleFragmentPagerAdapter.class</w:t>
+      </w:r>
+    </w:p>
+    <w:p>
+      <w:pPr>
+        <w:pStyle w:val="HTMLPreformatted"/>
+        <w:shd w:val="clear" w:color="auto" w:fill="FFFFFF"/>
+        <w:rPr>
+          <w:color w:val="000000"/>
+          <w:sz w:val="18"/>
+          <w:szCs w:val="18"/>
+        </w:rPr>
+      </w:pPr>
+      <w:r>
+        <w:rPr>
+          <w:color w:val="808000"/>
+          <w:sz w:val="18"/>
+          <w:szCs w:val="18"/>
+        </w:rPr>
+        <w:t>@Override</w:t>
+      </w:r>
+      <w:r>
+        <w:rPr>
+          <w:color w:val="808000"/>
+          <w:sz w:val="18"/>
+          <w:szCs w:val="18"/>
+        </w:rPr>
+        <w:br/>
+      </w:r>
+      <w:r>
+        <w:rPr>
+          <w:b/>
+          <w:bCs/>
+          <w:color w:val="000080"/>
+          <w:sz w:val="18"/>
+          <w:szCs w:val="18"/>
+        </w:rPr>
+        <w:t xml:space="preserve">public </w:t>
+      </w:r>
+      <w:r>
+        <w:rPr>
+          <w:color w:val="000000"/>
+          <w:sz w:val="18"/>
+          <w:szCs w:val="18"/>
+        </w:rPr>
+        <w:t>Fragment getItem(</w:t>
+      </w:r>
+      <w:r>
+        <w:rPr>
+          <w:b/>
+          <w:bCs/>
+          <w:color w:val="000080"/>
+          <w:sz w:val="18"/>
+          <w:szCs w:val="18"/>
+        </w:rPr>
+        <w:t xml:space="preserve">int </w:t>
+      </w:r>
+      <w:r>
+        <w:rPr>
+          <w:color w:val="000000"/>
+          <w:sz w:val="18"/>
+          <w:szCs w:val="18"/>
+        </w:rPr>
+        <w:t>position) {</w:t>
+      </w:r>
+      <w:r>
+        <w:rPr>
+          <w:color w:val="000000"/>
+          <w:sz w:val="18"/>
+          <w:szCs w:val="18"/>
+        </w:rPr>
+        <w:br/>
+        <w:t xml:space="preserve">    </w:t>
+      </w:r>
+      <w:r>
+        <w:rPr>
+          <w:b/>
+          <w:bCs/>
+          <w:color w:val="000080"/>
+          <w:sz w:val="18"/>
+          <w:szCs w:val="18"/>
+        </w:rPr>
+        <w:t>if</w:t>
+      </w:r>
+      <w:r>
+        <w:rPr>
+          <w:color w:val="000000"/>
+          <w:sz w:val="18"/>
+          <w:szCs w:val="18"/>
+        </w:rPr>
+        <w:t xml:space="preserve">(position == </w:t>
+      </w:r>
+      <w:r>
+        <w:rPr>
+          <w:color w:val="0000FF"/>
+          <w:sz w:val="18"/>
+          <w:szCs w:val="18"/>
+        </w:rPr>
+        <w:t>0</w:t>
+      </w:r>
+      <w:r>
+        <w:rPr>
+          <w:color w:val="000000"/>
+          <w:sz w:val="18"/>
+          <w:szCs w:val="18"/>
+        </w:rPr>
+        <w:t>)</w:t>
+      </w:r>
+      <w:r>
+        <w:rPr>
+          <w:color w:val="000000"/>
+          <w:sz w:val="18"/>
+          <w:szCs w:val="18"/>
+        </w:rPr>
+        <w:br/>
+        <w:t xml:space="preserve">    {</w:t>
+      </w:r>
+      <w:r>
+        <w:rPr>
+          <w:color w:val="000000"/>
+          <w:sz w:val="18"/>
+          <w:szCs w:val="18"/>
+        </w:rPr>
+        <w:br/>
+        <w:t xml:space="preserve">        </w:t>
+      </w:r>
+      <w:r>
+        <w:rPr>
+          <w:b/>
+          <w:bCs/>
+          <w:color w:val="000080"/>
+          <w:sz w:val="18"/>
+          <w:szCs w:val="18"/>
+        </w:rPr>
+        <w:t xml:space="preserve">return new </w:t>
+      </w:r>
+      <w:r>
+        <w:rPr>
+          <w:color w:val="000000"/>
+          <w:sz w:val="18"/>
+          <w:szCs w:val="18"/>
+        </w:rPr>
+        <w:t>MondayFragment();</w:t>
+      </w:r>
+      <w:r>
+        <w:rPr>
+          <w:color w:val="000000"/>
+          <w:sz w:val="18"/>
+          <w:szCs w:val="18"/>
+        </w:rPr>
+        <w:br/>
+        <w:t xml:space="preserve">    }</w:t>
+      </w:r>
+      <w:r>
+        <w:rPr>
+          <w:color w:val="000000"/>
+          <w:sz w:val="18"/>
+          <w:szCs w:val="18"/>
+        </w:rPr>
+        <w:br/>
+        <w:t xml:space="preserve">    </w:t>
+      </w:r>
+      <w:r>
+        <w:rPr>
+          <w:b/>
+          <w:bCs/>
+          <w:color w:val="000080"/>
+          <w:sz w:val="18"/>
+          <w:szCs w:val="18"/>
+        </w:rPr>
+        <w:t>else</w:t>
+      </w:r>
+      <w:r>
+        <w:rPr>
+          <w:b/>
+          <w:bCs/>
+          <w:color w:val="000080"/>
+          <w:sz w:val="18"/>
+          <w:szCs w:val="18"/>
+        </w:rPr>
+        <w:br/>
+        <w:t xml:space="preserve">    </w:t>
+      </w:r>
+      <w:r>
+        <w:rPr>
+          <w:color w:val="000000"/>
+          <w:sz w:val="18"/>
+          <w:szCs w:val="18"/>
+        </w:rPr>
+        <w:t>{</w:t>
+      </w:r>
+      <w:r>
+        <w:rPr>
+          <w:color w:val="000000"/>
+          <w:sz w:val="18"/>
+          <w:szCs w:val="18"/>
+        </w:rPr>
+        <w:br/>
+        <w:t xml:space="preserve">        </w:t>
+      </w:r>
+      <w:r>
+        <w:rPr>
+          <w:b/>
+          <w:bCs/>
+          <w:color w:val="000080"/>
+          <w:sz w:val="18"/>
+          <w:szCs w:val="18"/>
+        </w:rPr>
+        <w:t xml:space="preserve">return new </w:t>
+      </w:r>
+      <w:r>
+        <w:rPr>
+          <w:color w:val="000000"/>
+          <w:sz w:val="18"/>
+          <w:szCs w:val="18"/>
+        </w:rPr>
+        <w:t>TuesdayFragment();</w:t>
+      </w:r>
+      <w:r>
+        <w:rPr>
+          <w:color w:val="000000"/>
+          <w:sz w:val="18"/>
+          <w:szCs w:val="18"/>
+        </w:rPr>
+        <w:br/>
+        <w:t xml:space="preserve">    }</w:t>
+      </w:r>
+      <w:r>
+        <w:rPr>
+          <w:color w:val="000000"/>
+          <w:sz w:val="18"/>
+          <w:szCs w:val="18"/>
+        </w:rPr>
+        <w:br/>
+        <w:t>}</w:t>
+      </w:r>
+      <w:r>
+        <w:rPr>
+          <w:color w:val="000000"/>
+          <w:sz w:val="18"/>
+          <w:szCs w:val="18"/>
+        </w:rPr>
+        <w:br/>
+      </w:r>
+      <w:r>
+        <w:rPr>
+          <w:color w:val="808000"/>
+          <w:sz w:val="18"/>
+          <w:szCs w:val="18"/>
+        </w:rPr>
+        <w:t>@Override</w:t>
+      </w:r>
+      <w:r>
+        <w:rPr>
+          <w:color w:val="808000"/>
+          <w:sz w:val="18"/>
+          <w:szCs w:val="18"/>
+        </w:rPr>
+        <w:br/>
+      </w:r>
+      <w:r>
+        <w:rPr>
+          <w:b/>
+          <w:bCs/>
+          <w:color w:val="000080"/>
+          <w:sz w:val="18"/>
+          <w:szCs w:val="18"/>
+        </w:rPr>
+        <w:t xml:space="preserve">public int </w:t>
+      </w:r>
+      <w:r>
+        <w:rPr>
+          <w:color w:val="000000"/>
+          <w:sz w:val="18"/>
+          <w:szCs w:val="18"/>
+        </w:rPr>
+        <w:t>getCount() {</w:t>
+      </w:r>
+      <w:r>
+        <w:rPr>
+          <w:color w:val="000000"/>
+          <w:sz w:val="18"/>
+          <w:szCs w:val="18"/>
+        </w:rPr>
+        <w:br/>
+        <w:t xml:space="preserve">    </w:t>
+      </w:r>
+      <w:r>
+        <w:rPr>
+          <w:b/>
+          <w:bCs/>
+          <w:color w:val="000080"/>
+          <w:sz w:val="18"/>
+          <w:szCs w:val="18"/>
+        </w:rPr>
+        <w:t xml:space="preserve">return </w:t>
+      </w:r>
+      <w:r>
+        <w:rPr>
+          <w:color w:val="0000FF"/>
+          <w:sz w:val="18"/>
+          <w:szCs w:val="18"/>
+        </w:rPr>
+        <w:t>2</w:t>
+      </w:r>
+      <w:r>
+        <w:rPr>
+          <w:color w:val="000000"/>
+          <w:sz w:val="18"/>
+          <w:szCs w:val="18"/>
+        </w:rPr>
+        <w:t>;</w:t>
+      </w:r>
+      <w:r>
+        <w:rPr>
+          <w:color w:val="000000"/>
+          <w:sz w:val="18"/>
+          <w:szCs w:val="18"/>
+        </w:rPr>
+        <w:br/>
+        <w:t>}</w:t>
+      </w:r>
+    </w:p>
+    <w:p>
+      <w:pPr>
+        <w:jc w:val="both"/>
+        <w:rPr>
+          <w:rFonts w:ascii="Times New Roman" w:eastAsia="Times New Roman" w:hAnsi="Times New Roman" w:cs="Times New Roman"/>
+          <w:sz w:val="28"/>
+          <w:szCs w:val="28"/>
+        </w:rPr>
+      </w:pPr>
+    </w:p>
+    <w:p>
+      <w:pPr>
+        <w:jc w:val="both"/>
+        <w:rPr>
+          <w:rFonts w:ascii="Times New Roman" w:eastAsia="Times New Roman" w:hAnsi="Times New Roman" w:cs="Times New Roman"/>
+          <w:b/>
+          <w:sz w:val="28"/>
+          <w:szCs w:val="28"/>
+        </w:rPr>
+      </w:pPr>
+      <w:r>
+        <w:rPr>
+          <w:rFonts w:ascii="Times New Roman" w:eastAsia="Times New Roman" w:hAnsi="Times New Roman" w:cs="Times New Roman"/>
+          <w:b/>
+          <w:sz w:val="28"/>
+          <w:szCs w:val="28"/>
+        </w:rPr>
+        <w:t>Note: There is nothing inside multiple fragments except whatever you want in that activity.</w:t>
+      </w:r>
+    </w:p>
+    <w:p>
+      <w:pPr>
+        <w:jc w:val="both"/>
+        <w:rPr>
+          <w:rFonts w:ascii="Times New Roman" w:eastAsia="Times New Roman" w:hAnsi="Times New Roman" w:cs="Times New Roman"/>
+          <w:b/>
+          <w:sz w:val="28"/>
+          <w:szCs w:val="28"/>
+        </w:rPr>
+      </w:pPr>
+    </w:p>
+    <w:p>
+      <w:pPr>
+        <w:pStyle w:val="NormalWeb"/>
+        <w:shd w:val="clear" w:color="auto" w:fill="FFFFFF"/>
+        <w:spacing w:before="0" w:beforeAutospacing="0" w:after="322" w:afterAutospacing="0" w:line="276" w:lineRule="auto"/>
+        <w:textAlignment w:val="baseline"/>
+        <w:outlineLvl w:val="1"/>
+        <w:rPr>
+          <w:b/>
+          <w:sz w:val="32"/>
+          <w:szCs w:val="32"/>
+          <w:u w:val="single"/>
+        </w:rPr>
+      </w:pPr>
+      <w:r>
+        <w:rPr>
+          <w:b/>
+          <w:sz w:val="32"/>
+          <w:szCs w:val="32"/>
+          <w:u w:val="single"/>
+        </w:rPr>
+        <w:t>Reference</w:t>
+      </w:r>
+      <w:r>
+        <w:rPr>
+          <w:b/>
+          <w:sz w:val="32"/>
+          <w:szCs w:val="32"/>
+          <w:u w:val="single"/>
+        </w:rPr>
+        <w:t>:</w:t>
+      </w:r>
+    </w:p>
+    <w:p>
+      <w:pPr>
+        <w:jc w:val="both"/>
+        <w:rPr>
+          <w:rFonts w:ascii="Times New Roman" w:eastAsia="Times New Roman" w:hAnsi="Times New Roman" w:cs="Times New Roman"/>
+          <w:b/>
+          <w:sz w:val="28"/>
+          <w:szCs w:val="28"/>
+        </w:rPr>
+      </w:pPr>
+      <w:hyperlink r:id="rId15" w:history="1">
+        <w:r>
+          <w:rPr>
+            <w:rStyle w:val="Hyperlink"/>
+            <w:rFonts w:ascii="Times New Roman" w:eastAsia="Times New Roman" w:hAnsi="Times New Roman" w:cs="Times New Roman"/>
+            <w:b/>
+            <w:sz w:val="28"/>
+            <w:szCs w:val="28"/>
+          </w:rPr>
+          <w:t>https://developer.android.com/guide/components/fragments</w:t>
+        </w:r>
+      </w:hyperlink>
+    </w:p>
+    <w:p>
+      <w:pPr>
+        <w:jc w:val="both"/>
+        <w:rPr>
+          <w:rFonts w:ascii="Times New Roman" w:eastAsia="Times New Roman" w:hAnsi="Times New Roman" w:cs="Times New Roman"/>
+          <w:b/>
+          <w:sz w:val="28"/>
+          <w:szCs w:val="28"/>
+        </w:rPr>
+      </w:pPr>
     </w:p>
     <w:sectPr>
-      <w:footerReference w:type="default" r:id="rId11"/>
+      <w:footerReference w:type="default" r:id="rId16"/>
       <w:pgSz w:w="12240" w:h="15840"/>
       <w:pgMar w:top="1440" w:right="1440" w:bottom="1440" w:left="1440" w:header="720" w:footer="491" w:gutter="0"/>
       <w:cols w:space="720"/>
@@ -2113,7 +3591,7 @@
             <w:sz w:val="36"/>
             <w:szCs w:val="36"/>
           </w:rPr>
-          <w:t>4</w:t>
+          <w:t>7</w:t>
         </w:r>
         <w:r>
           <w:rPr>
@@ -2615,6 +4093,19 @@
       <w:szCs w:val="26"/>
     </w:rPr>
   </w:style>
+  <w:style w:type="character" w:styleId="HTMLCode">
+    <w:name w:val="HTML Code"/>
+    <w:basedOn w:val="DefaultParagraphFont"/>
+    <w:uiPriority w:val="99"/>
+    <w:semiHidden/>
+    <w:unhideWhenUsed/>
+    <w:rsid w:val="00F9094C"/>
+    <w:rPr>
+      <w:rFonts w:ascii="Courier New" w:eastAsia="Times New Roman" w:hAnsi="Courier New" w:cs="Courier New"/>
+      <w:sz w:val="20"/>
+      <w:szCs w:val="20"/>
+    </w:rPr>
+  </w:style>
 </w:styles>
 </file>
 
@@ -2906,7 +4397,7 @@
 </file>
 
 <file path=customXml/itemProps1.xml><?xml version="1.0" encoding="utf-8"?>
-<ds:datastoreItem xmlns:ds="http://schemas.openxmlformats.org/officeDocument/2006/customXml" ds:itemID="{5C683994-481A-4123-A962-70252B2D011D}">
+<ds:datastoreItem xmlns:ds="http://schemas.openxmlformats.org/officeDocument/2006/customXml" ds:itemID="{518AA9E7-0CDF-4917-A7DE-0BC151870D35}">
   <ds:schemaRefs>
     <ds:schemaRef ds:uri="http://schemas.openxmlformats.org/officeDocument/2006/bibliography"/>
   </ds:schemaRefs>

--- a/ANDROID GUIDE.docx
+++ b/ANDROID GUIDE.docx
@@ -4397,7 +4397,7 @@
 </file>
 
 <file path=customXml/itemProps1.xml><?xml version="1.0" encoding="utf-8"?>
-<ds:datastoreItem xmlns:ds="http://schemas.openxmlformats.org/officeDocument/2006/customXml" ds:itemID="{518AA9E7-0CDF-4917-A7DE-0BC151870D35}">
+<ds:datastoreItem xmlns:ds="http://schemas.openxmlformats.org/officeDocument/2006/customXml" ds:itemID="{250A35C9-DEBD-4B49-8968-8565FA36C70A}">
   <ds:schemaRefs>
     <ds:schemaRef ds:uri="http://schemas.openxmlformats.org/officeDocument/2006/bibliography"/>
   </ds:schemaRefs>
